--- a/soal/UAS/soal_uas_komunikasi_data_2021_2022.docx
+++ b/soal/UAS/soal_uas_komunikasi_data_2021_2022.docx
@@ -19,8 +19,8 @@
       </w:tblPr>
       <w:tblGrid>
         <w:gridCol w:w="2079"/>
-        <w:gridCol w:w="2517"/>
-        <w:gridCol w:w="4479"/>
+        <w:gridCol w:w="2516"/>
+        <w:gridCol w:w="4480"/>
       </w:tblGrid>
       <w:tr>
         <w:trPr>
@@ -39,6 +39,7 @@
           <w:p>
             <w:pPr>
               <w:pStyle w:val="TextBody"/>
+              <w:widowControl w:val="false"/>
               <w:spacing w:lineRule="auto" w:line="240"/>
               <w:rPr>
                 <w:rFonts w:ascii="Liberation Serif" w:hAnsi="Liberation Serif"/>
@@ -57,7 +58,7 @@
         </w:tc>
         <w:tc>
           <w:tcPr>
-            <w:tcW w:w="2517" w:type="dxa"/>
+            <w:tcW w:w="2516" w:type="dxa"/>
             <w:tcBorders>
               <w:top w:val="single" w:sz="4" w:space="0" w:color="000000"/>
               <w:left w:val="single" w:sz="4" w:space="0" w:color="000000"/>
@@ -68,6 +69,7 @@
           <w:p>
             <w:pPr>
               <w:pStyle w:val="TextBody"/>
+              <w:widowControl w:val="false"/>
               <w:spacing w:lineRule="auto" w:line="240"/>
               <w:rPr>
                 <w:rFonts w:ascii="Liberation Serif" w:hAnsi="Liberation Serif"/>
@@ -86,7 +88,7 @@
         </w:tc>
         <w:tc>
           <w:tcPr>
-            <w:tcW w:w="4479" w:type="dxa"/>
+            <w:tcW w:w="4480" w:type="dxa"/>
             <w:tcBorders>
               <w:top w:val="single" w:sz="4" w:space="0" w:color="000000"/>
               <w:left w:val="single" w:sz="4" w:space="0" w:color="000000"/>
@@ -97,6 +99,7 @@
           <w:p>
             <w:pPr>
               <w:pStyle w:val="TextBody"/>
+              <w:widowControl w:val="false"/>
               <w:spacing w:lineRule="auto" w:line="240"/>
               <w:rPr>
                 <w:rFonts w:ascii="Liberation Serif" w:hAnsi="Liberation Serif"/>
@@ -131,6 +134,7 @@
           <w:p>
             <w:pPr>
               <w:pStyle w:val="TextBody"/>
+              <w:widowControl w:val="false"/>
               <w:spacing w:lineRule="auto" w:line="240"/>
               <w:rPr>
                 <w:rFonts w:ascii="Liberation Serif" w:hAnsi="Liberation Serif"/>
@@ -149,7 +153,7 @@
         </w:tc>
         <w:tc>
           <w:tcPr>
-            <w:tcW w:w="2517" w:type="dxa"/>
+            <w:tcW w:w="2516" w:type="dxa"/>
             <w:tcBorders>
               <w:top w:val="single" w:sz="4" w:space="0" w:color="000000"/>
               <w:left w:val="single" w:sz="4" w:space="0" w:color="000000"/>
@@ -160,6 +164,7 @@
           <w:p>
             <w:pPr>
               <w:pStyle w:val="TextBody"/>
+              <w:widowControl w:val="false"/>
               <w:spacing w:lineRule="auto" w:line="240"/>
               <w:rPr>
                 <w:rFonts w:ascii="Liberation Serif" w:hAnsi="Liberation Serif"/>
@@ -178,7 +183,7 @@
         </w:tc>
         <w:tc>
           <w:tcPr>
-            <w:tcW w:w="4479" w:type="dxa"/>
+            <w:tcW w:w="4480" w:type="dxa"/>
             <w:vMerge w:val="restart"/>
             <w:tcBorders>
               <w:top w:val="single" w:sz="4" w:space="0" w:color="000000"/>
@@ -190,7 +195,7 @@
           <w:p>
             <w:pPr>
               <w:pStyle w:val="TextBody"/>
-              <w:widowControl/>
+              <w:widowControl w:val="false"/>
               <w:numPr>
                 <w:ilvl w:val="0"/>
                 <w:numId w:val="1"/>
@@ -216,7 +221,7 @@
           <w:p>
             <w:pPr>
               <w:pStyle w:val="TextBody"/>
-              <w:widowControl/>
+              <w:widowControl w:val="false"/>
               <w:numPr>
                 <w:ilvl w:val="0"/>
                 <w:numId w:val="1"/>
@@ -242,7 +247,7 @@
           <w:p>
             <w:pPr>
               <w:pStyle w:val="TextBody"/>
-              <w:widowControl/>
+              <w:widowControl w:val="false"/>
               <w:numPr>
                 <w:ilvl w:val="0"/>
                 <w:numId w:val="1"/>
@@ -268,7 +273,7 @@
           <w:p>
             <w:pPr>
               <w:pStyle w:val="TextBody"/>
-              <w:widowControl/>
+              <w:widowControl w:val="false"/>
               <w:numPr>
                 <w:ilvl w:val="0"/>
                 <w:numId w:val="1"/>
@@ -310,6 +315,7 @@
           <w:p>
             <w:pPr>
               <w:pStyle w:val="TextBody"/>
+              <w:widowControl w:val="false"/>
               <w:spacing w:lineRule="auto" w:line="240"/>
               <w:rPr>
                 <w:rFonts w:ascii="Liberation Serif" w:hAnsi="Liberation Serif"/>
@@ -328,7 +334,7 @@
         </w:tc>
         <w:tc>
           <w:tcPr>
-            <w:tcW w:w="2517" w:type="dxa"/>
+            <w:tcW w:w="2516" w:type="dxa"/>
             <w:tcBorders>
               <w:top w:val="single" w:sz="4" w:space="0" w:color="000000"/>
               <w:left w:val="single" w:sz="4" w:space="0" w:color="000000"/>
@@ -339,6 +345,7 @@
           <w:p>
             <w:pPr>
               <w:pStyle w:val="TextBody"/>
+              <w:widowControl w:val="false"/>
               <w:spacing w:lineRule="auto" w:line="240"/>
               <w:rPr>
                 <w:rFonts w:ascii="Liberation Serif" w:hAnsi="Liberation Serif"/>
@@ -357,7 +364,7 @@
         </w:tc>
         <w:tc>
           <w:tcPr>
-            <w:tcW w:w="4479" w:type="dxa"/>
+            <w:tcW w:w="4480" w:type="dxa"/>
             <w:vMerge w:val="continue"/>
             <w:tcBorders>
               <w:top w:val="single" w:sz="4" w:space="0" w:color="000000"/>
@@ -369,6 +376,7 @@
           <w:p>
             <w:pPr>
               <w:pStyle w:val="TextBody"/>
+              <w:widowControl w:val="false"/>
               <w:spacing w:lineRule="auto" w:line="240"/>
               <w:rPr>
                 <w:rFonts w:ascii="Liberation Serif" w:hAnsi="Liberation Serif"/>
@@ -402,6 +410,7 @@
           <w:p>
             <w:pPr>
               <w:pStyle w:val="TextBody"/>
+              <w:widowControl w:val="false"/>
               <w:spacing w:lineRule="auto" w:line="240"/>
               <w:rPr>
                 <w:rFonts w:ascii="Liberation Serif" w:hAnsi="Liberation Serif"/>
@@ -420,7 +429,7 @@
         </w:tc>
         <w:tc>
           <w:tcPr>
-            <w:tcW w:w="2517" w:type="dxa"/>
+            <w:tcW w:w="2516" w:type="dxa"/>
             <w:tcBorders>
               <w:top w:val="single" w:sz="4" w:space="0" w:color="000000"/>
               <w:left w:val="single" w:sz="4" w:space="0" w:color="000000"/>
@@ -431,6 +440,7 @@
           <w:p>
             <w:pPr>
               <w:pStyle w:val="TextBody"/>
+              <w:widowControl w:val="false"/>
               <w:spacing w:lineRule="auto" w:line="240"/>
               <w:rPr>
                 <w:rFonts w:ascii="Liberation Serif" w:hAnsi="Liberation Serif"/>
@@ -449,7 +459,7 @@
         </w:tc>
         <w:tc>
           <w:tcPr>
-            <w:tcW w:w="4479" w:type="dxa"/>
+            <w:tcW w:w="4480" w:type="dxa"/>
             <w:vMerge w:val="continue"/>
             <w:tcBorders>
               <w:top w:val="single" w:sz="4" w:space="0" w:color="000000"/>
@@ -461,6 +471,7 @@
           <w:p>
             <w:pPr>
               <w:pStyle w:val="TextBody"/>
+              <w:widowControl w:val="false"/>
               <w:spacing w:lineRule="auto" w:line="240"/>
               <w:rPr>
                 <w:rFonts w:ascii="Liberation Serif" w:hAnsi="Liberation Serif"/>
@@ -494,6 +505,7 @@
           <w:p>
             <w:pPr>
               <w:pStyle w:val="TextBody"/>
+              <w:widowControl w:val="false"/>
               <w:spacing w:lineRule="auto" w:line="240"/>
               <w:rPr>
                 <w:rFonts w:ascii="Liberation Serif" w:hAnsi="Liberation Serif"/>
@@ -512,7 +524,7 @@
         </w:tc>
         <w:tc>
           <w:tcPr>
-            <w:tcW w:w="2517" w:type="dxa"/>
+            <w:tcW w:w="2516" w:type="dxa"/>
             <w:tcBorders>
               <w:top w:val="single" w:sz="4" w:space="0" w:color="000000"/>
               <w:left w:val="single" w:sz="4" w:space="0" w:color="000000"/>
@@ -523,6 +535,7 @@
           <w:p>
             <w:pPr>
               <w:pStyle w:val="TextBody"/>
+              <w:widowControl w:val="false"/>
               <w:spacing w:lineRule="auto" w:line="240"/>
               <w:rPr>
                 <w:rFonts w:ascii="Liberation Serif" w:hAnsi="Liberation Serif"/>
@@ -535,20 +548,13 @@
                 <w:sz w:val="20"/>
                 <w:szCs w:val="20"/>
               </w:rPr>
-              <w:t>9</w:t>
-            </w:r>
-            <w:r>
-              <w:rPr>
-                <w:sz w:val="20"/>
-                <w:szCs w:val="20"/>
-              </w:rPr>
-              <w:t>0 Menit</w:t>
+              <w:t>90 Menit</w:t>
             </w:r>
           </w:p>
         </w:tc>
         <w:tc>
           <w:tcPr>
-            <w:tcW w:w="4479" w:type="dxa"/>
+            <w:tcW w:w="4480" w:type="dxa"/>
             <w:vMerge w:val="continue"/>
             <w:tcBorders>
               <w:top w:val="single" w:sz="4" w:space="0" w:color="000000"/>
@@ -560,6 +566,7 @@
           <w:p>
             <w:pPr>
               <w:pStyle w:val="TextBody"/>
+              <w:widowControl w:val="false"/>
               <w:spacing w:lineRule="auto" w:line="240"/>
               <w:rPr>
                 <w:rFonts w:ascii="Liberation Serif" w:hAnsi="Liberation Serif"/>
@@ -593,6 +600,7 @@
           <w:p>
             <w:pPr>
               <w:pStyle w:val="TextBody"/>
+              <w:widowControl w:val="false"/>
               <w:spacing w:lineRule="auto" w:line="240"/>
               <w:rPr>
                 <w:rFonts w:ascii="Liberation Serif" w:hAnsi="Liberation Serif"/>
@@ -611,7 +619,7 @@
         </w:tc>
         <w:tc>
           <w:tcPr>
-            <w:tcW w:w="2517" w:type="dxa"/>
+            <w:tcW w:w="2516" w:type="dxa"/>
             <w:tcBorders>
               <w:top w:val="single" w:sz="4" w:space="0" w:color="000000"/>
               <w:left w:val="single" w:sz="4" w:space="0" w:color="000000"/>
@@ -622,6 +630,7 @@
           <w:p>
             <w:pPr>
               <w:pStyle w:val="TextBody"/>
+              <w:widowControl w:val="false"/>
               <w:spacing w:lineRule="auto" w:line="240"/>
               <w:rPr>
                 <w:rFonts w:ascii="Liberation Serif" w:hAnsi="Liberation Serif"/>
@@ -639,7 +648,7 @@
         </w:tc>
         <w:tc>
           <w:tcPr>
-            <w:tcW w:w="4479" w:type="dxa"/>
+            <w:tcW w:w="4480" w:type="dxa"/>
             <w:vMerge w:val="continue"/>
             <w:tcBorders>
               <w:top w:val="single" w:sz="4" w:space="0" w:color="000000"/>
@@ -651,6 +660,7 @@
           <w:p>
             <w:pPr>
               <w:pStyle w:val="TextBody"/>
+              <w:widowControl w:val="false"/>
               <w:spacing w:lineRule="auto" w:line="240"/>
               <w:rPr>
                 <w:rFonts w:ascii="Liberation Serif" w:hAnsi="Liberation Serif"/>
@@ -684,6 +694,7 @@
           <w:p>
             <w:pPr>
               <w:pStyle w:val="TextBody"/>
+              <w:widowControl w:val="false"/>
               <w:spacing w:lineRule="auto" w:line="240"/>
               <w:rPr>
                 <w:rFonts w:ascii="Liberation Serif" w:hAnsi="Liberation Serif"/>
@@ -702,7 +713,7 @@
         </w:tc>
         <w:tc>
           <w:tcPr>
-            <w:tcW w:w="2517" w:type="dxa"/>
+            <w:tcW w:w="2516" w:type="dxa"/>
             <w:tcBorders>
               <w:top w:val="single" w:sz="4" w:space="0" w:color="000000"/>
               <w:left w:val="single" w:sz="4" w:space="0" w:color="000000"/>
@@ -713,6 +724,7 @@
           <w:p>
             <w:pPr>
               <w:pStyle w:val="TextBody"/>
+              <w:widowControl w:val="false"/>
               <w:spacing w:lineRule="auto" w:line="240"/>
               <w:rPr>
                 <w:rFonts w:ascii="Liberation Serif" w:hAnsi="Liberation Serif"/>
@@ -731,7 +743,7 @@
         </w:tc>
         <w:tc>
           <w:tcPr>
-            <w:tcW w:w="4479" w:type="dxa"/>
+            <w:tcW w:w="4480" w:type="dxa"/>
             <w:vMerge w:val="continue"/>
             <w:tcBorders>
               <w:top w:val="single" w:sz="4" w:space="0" w:color="000000"/>
@@ -743,6 +755,7 @@
           <w:p>
             <w:pPr>
               <w:pStyle w:val="TextBody"/>
+              <w:widowControl w:val="false"/>
               <w:spacing w:lineRule="auto" w:line="240"/>
               <w:rPr>
                 <w:rFonts w:ascii="Liberation Serif" w:hAnsi="Liberation Serif"/>
@@ -776,6 +789,7 @@
           <w:p>
             <w:pPr>
               <w:pStyle w:val="TextBody"/>
+              <w:widowControl w:val="false"/>
               <w:spacing w:lineRule="auto" w:line="240"/>
               <w:rPr>
                 <w:rFonts w:ascii="Liberation Serif" w:hAnsi="Liberation Serif"/>
@@ -794,7 +808,7 @@
         </w:tc>
         <w:tc>
           <w:tcPr>
-            <w:tcW w:w="2517" w:type="dxa"/>
+            <w:tcW w:w="2516" w:type="dxa"/>
             <w:tcBorders>
               <w:top w:val="single" w:sz="4" w:space="0" w:color="000000"/>
               <w:left w:val="single" w:sz="4" w:space="0" w:color="000000"/>
@@ -805,6 +819,7 @@
           <w:p>
             <w:pPr>
               <w:pStyle w:val="TextBody"/>
+              <w:widowControl w:val="false"/>
               <w:spacing w:lineRule="auto" w:line="240"/>
               <w:rPr>
                 <w:rFonts w:ascii="Liberation Serif" w:hAnsi="Liberation Serif"/>
@@ -823,7 +838,7 @@
         </w:tc>
         <w:tc>
           <w:tcPr>
-            <w:tcW w:w="4479" w:type="dxa"/>
+            <w:tcW w:w="4480" w:type="dxa"/>
             <w:vMerge w:val="continue"/>
             <w:tcBorders>
               <w:top w:val="single" w:sz="4" w:space="0" w:color="000000"/>
@@ -835,6 +850,7 @@
           <w:p>
             <w:pPr>
               <w:pStyle w:val="TextBody"/>
+              <w:widowControl w:val="false"/>
               <w:spacing w:lineRule="auto" w:line="240"/>
               <w:rPr>
                 <w:rFonts w:ascii="Liberation Serif" w:hAnsi="Liberation Serif"/>
@@ -864,8 +880,8 @@
       </w:pPr>
       <w:r>
         <w:rPr>
-          <w:sz w:val="20"/>
-          <w:szCs w:val="20"/>
+          <w:b/>
+          <w:bCs/>
         </w:rPr>
       </w:r>
     </w:p>
@@ -908,35 +924,29 @@
       <w:r>
         <w:rPr>
           <w:rFonts w:ascii="Liberation Serif" w:hAnsi="Liberation Serif"/>
-          <w:sz w:val="20"/>
-          <w:szCs w:val="20"/>
-        </w:rPr>
-        <w:t xml:space="preserve">Tentukan </w:t>
-      </w:r>
-      <w:r>
-        <w:rPr>
-          <w:rFonts w:ascii="Liberation Serif" w:hAnsi="Liberation Serif"/>
-          <w:sz w:val="20"/>
-          <w:szCs w:val="20"/>
-        </w:rPr>
-        <w:t>data</w:t>
-      </w:r>
-      <w:r>
-        <w:rPr>
-          <w:rFonts w:ascii="Liberation Serif" w:hAnsi="Liberation Serif"/>
-          <w:sz w:val="20"/>
-          <w:szCs w:val="20"/>
-        </w:rPr>
-        <w:t xml:space="preserve"> yang akan ditransmisikan jika digunakan teknik </w:t>
-      </w:r>
-      <w:r>
-        <w:rPr>
-          <w:rFonts w:ascii="Liberation Serif" w:hAnsi="Liberation Serif"/>
           <w:b/>
           <w:bCs/>
           <w:sz w:val="20"/>
           <w:szCs w:val="20"/>
         </w:rPr>
+        <w:t xml:space="preserve">[10 poin] </w:t>
+      </w:r>
+      <w:r>
+        <w:rPr>
+          <w:rFonts w:ascii="Liberation Serif" w:hAnsi="Liberation Serif"/>
+          <w:sz w:val="20"/>
+          <w:szCs w:val="20"/>
+        </w:rPr>
+        <w:t xml:space="preserve">Tentukan data yang akan ditransmisikan jika digunakan teknik </w:t>
+      </w:r>
+      <w:r>
+        <w:rPr>
+          <w:rFonts w:ascii="Liberation Serif" w:hAnsi="Liberation Serif"/>
+          <w:b/>
+          <w:bCs/>
+          <w:sz w:val="20"/>
+          <w:szCs w:val="20"/>
+        </w:rPr>
         <w:t>CRC</w:t>
       </w:r>
       <w:r>
@@ -980,15 +990,7 @@
           <w:sz w:val="20"/>
           <w:szCs w:val="20"/>
         </w:rPr>
-        <w:t xml:space="preserve"> </w:t>
-      </w:r>
-      <w:r>
-        <w:rPr>
-          <w:rFonts w:ascii="Liberation Serif" w:hAnsi="Liberation Serif"/>
-          <w:sz w:val="20"/>
-          <w:szCs w:val="20"/>
-        </w:rPr>
-        <w:t>+ x</w:t>
+        <w:t xml:space="preserve"> + x</w:t>
       </w:r>
       <w:r>
         <w:rPr>
@@ -1005,31 +1007,7 @@
           <w:sz w:val="20"/>
           <w:szCs w:val="20"/>
         </w:rPr>
-        <w:t xml:space="preserve"> + 1 </w:t>
-      </w:r>
-      <w:r>
-        <w:rPr>
-          <w:rFonts w:ascii="Liberation Serif" w:hAnsi="Liberation Serif"/>
-          <w:sz w:val="20"/>
-          <w:szCs w:val="20"/>
-        </w:rPr>
-        <w:t xml:space="preserve">dan </w:t>
-      </w:r>
-      <w:r>
-        <w:rPr>
-          <w:rFonts w:ascii="Liberation Serif" w:hAnsi="Liberation Serif"/>
-          <w:sz w:val="20"/>
-          <w:szCs w:val="20"/>
-        </w:rPr>
-        <w:t>data</w:t>
-      </w:r>
-      <w:r>
-        <w:rPr>
-          <w:rFonts w:ascii="Liberation Serif" w:hAnsi="Liberation Serif"/>
-          <w:sz w:val="20"/>
-          <w:szCs w:val="20"/>
-        </w:rPr>
-        <w:t>nya adalah x</w:t>
+        <w:t xml:space="preserve"> + 1 dan datanya adalah x</w:t>
       </w:r>
       <w:r>
         <w:rPr>
@@ -1097,6 +1075,16 @@
           <w:szCs w:val="20"/>
         </w:rPr>
       </w:pPr>
+      <w:r>
+        <w:rPr>
+          <w:rFonts w:ascii="Liberation Serif" w:hAnsi="Liberation Serif"/>
+          <w:b/>
+          <w:bCs/>
+          <w:sz w:val="20"/>
+          <w:szCs w:val="20"/>
+        </w:rPr>
+        <w:t xml:space="preserve">[10 poin] </w:t>
+      </w:r>
       <w:r>
         <w:rPr>
           <w:rFonts w:ascii="Liberation Serif" w:hAnsi="Liberation Serif"/>
@@ -1150,6 +1138,15 @@
       </w:pPr>
       <w:r>
         <w:rPr>
+          <w:b/>
+          <w:bCs/>
+          <w:sz w:val="20"/>
+          <w:szCs w:val="20"/>
+        </w:rPr>
+        <w:t xml:space="preserve">[20 poin] </w:t>
+      </w:r>
+      <w:r>
+        <w:rPr>
           <w:sz w:val="20"/>
           <w:szCs w:val="20"/>
         </w:rPr>
@@ -1424,6 +1421,15 @@
       </w:pPr>
       <w:r>
         <w:rPr>
+          <w:b/>
+          <w:bCs/>
+          <w:sz w:val="20"/>
+          <w:szCs w:val="20"/>
+        </w:rPr>
+        <w:t xml:space="preserve">[20 poin] </w:t>
+      </w:r>
+      <w:r>
+        <w:rPr>
           <w:sz w:val="20"/>
           <w:szCs w:val="20"/>
         </w:rPr>
@@ -1459,21 +1465,7 @@
           <w:sz w:val="20"/>
           <w:szCs w:val="20"/>
         </w:rPr>
-        <w:t xml:space="preserve"> B berupa pengiriman </w:t>
-      </w:r>
-      <w:r>
-        <w:rPr>
-          <w:sz w:val="20"/>
-          <w:szCs w:val="20"/>
-        </w:rPr>
-        <w:t>5</w:t>
-      </w:r>
-      <w:r>
-        <w:rPr>
-          <w:sz w:val="20"/>
-          <w:szCs w:val="20"/>
-        </w:rPr>
-        <w:t xml:space="preserve"> </w:t>
+        <w:t xml:space="preserve"> B berupa pengiriman 5 </w:t>
       </w:r>
       <w:r>
         <w:rPr>
@@ -1553,14 +1545,7 @@
           <w:sz w:val="20"/>
           <w:szCs w:val="20"/>
         </w:rPr>
-        <w:t xml:space="preserve"> 3</w:t>
-      </w:r>
-      <w:r>
-        <w:rPr>
-          <w:sz w:val="20"/>
-          <w:szCs w:val="20"/>
-        </w:rPr>
-        <w:t xml:space="preserve"> dan </w:t>
+        <w:t xml:space="preserve"> 3 dan </w:t>
       </w:r>
       <w:r>
         <w:rPr>
@@ -1576,28 +1561,7 @@
           <w:sz w:val="20"/>
           <w:szCs w:val="20"/>
         </w:rPr>
-        <w:t xml:space="preserve"> </w:t>
-      </w:r>
-      <w:r>
-        <w:rPr>
-          <w:sz w:val="20"/>
-          <w:szCs w:val="20"/>
-        </w:rPr>
-        <w:t>4</w:t>
-      </w:r>
-      <w:r>
-        <w:rPr>
-          <w:sz w:val="20"/>
-          <w:szCs w:val="20"/>
-        </w:rPr>
-        <w:t xml:space="preserve">). Jika </w:t>
-      </w:r>
-      <w:r>
-        <w:rPr>
-          <w:sz w:val="20"/>
-          <w:szCs w:val="20"/>
-        </w:rPr>
-        <w:t xml:space="preserve">terjadi </w:t>
+        <w:t xml:space="preserve"> 4). Jika terjadi </w:t>
       </w:r>
       <w:r>
         <w:rPr>
@@ -1776,6 +1740,16 @@
       <w:r>
         <w:rPr>
           <w:rFonts w:cs="" w:ascii="Liberation Serif" w:hAnsi="Liberation Serif" w:cstheme="majorBidi"/>
+          <w:b/>
+          <w:bCs/>
+          <w:sz w:val="20"/>
+          <w:szCs w:val="20"/>
+        </w:rPr>
+        <w:t xml:space="preserve">[10 poin] </w:t>
+      </w:r>
+      <w:r>
+        <w:rPr>
+          <w:rFonts w:cs="" w:ascii="Liberation Serif" w:hAnsi="Liberation Serif" w:cstheme="majorBidi"/>
           <w:sz w:val="20"/>
           <w:szCs w:val="20"/>
         </w:rPr>
@@ -1818,6 +1792,16 @@
       <w:r>
         <w:rPr>
           <w:rFonts w:cs="" w:ascii="Liberation Serif" w:hAnsi="Liberation Serif" w:cstheme="majorBidi"/>
+          <w:b/>
+          <w:bCs/>
+          <w:sz w:val="20"/>
+          <w:szCs w:val="20"/>
+        </w:rPr>
+        <w:t xml:space="preserve">[15 poin] </w:t>
+      </w:r>
+      <w:r>
+        <w:rPr>
+          <w:rFonts w:cs="" w:ascii="Liberation Serif" w:hAnsi="Liberation Serif" w:cstheme="majorBidi"/>
           <w:sz w:val="20"/>
           <w:szCs w:val="20"/>
         </w:rPr>
@@ -1969,20 +1953,20 @@
       <w:r>
         <w:rPr>
           <w:rFonts w:ascii="Liberation Serif" w:hAnsi="Liberation Serif"/>
-          <w:sz w:val="20"/>
-          <w:szCs w:val="20"/>
-        </w:rPr>
-        <w:t xml:space="preserve">Diketahui </w:t>
-      </w:r>
-      <w:r>
-        <w:rPr>
-          <w:rFonts w:ascii="Liberation Serif" w:hAnsi="Liberation Serif"/>
           <w:b/>
           <w:bCs/>
           <w:sz w:val="20"/>
           <w:szCs w:val="20"/>
         </w:rPr>
-        <w:t xml:space="preserve">8 </w:t>
+        <w:t xml:space="preserve">[15 poin] </w:t>
+      </w:r>
+      <w:r>
+        <w:rPr>
+          <w:rFonts w:ascii="Liberation Serif" w:hAnsi="Liberation Serif"/>
+          <w:sz w:val="20"/>
+          <w:szCs w:val="20"/>
+        </w:rPr>
+        <w:t xml:space="preserve">Diketahui </w:t>
       </w:r>
       <w:r>
         <w:rPr>
@@ -1992,7 +1976,54 @@
           <w:sz w:val="20"/>
           <w:szCs w:val="20"/>
         </w:rPr>
-        <w:t xml:space="preserve">× </w:t>
+        <w:t>8 × 8 banyan network</w:t>
+      </w:r>
+      <w:r>
+        <w:rPr>
+          <w:rFonts w:ascii="Liberation Serif" w:hAnsi="Liberation Serif"/>
+          <w:sz w:val="20"/>
+          <w:szCs w:val="20"/>
+        </w:rPr>
+        <w:t xml:space="preserve"> yang ditunjukkan oleh .</w:t>
+        <w:br/>
+        <w:br/>
+        <w:t xml:space="preserve">Jika </w:t>
+      </w:r>
+      <w:r>
+        <w:rPr>
+          <w:rFonts w:ascii="Liberation Serif" w:hAnsi="Liberation Serif"/>
+          <w:i/>
+          <w:iCs/>
+          <w:sz w:val="20"/>
+          <w:szCs w:val="20"/>
+        </w:rPr>
+        <w:t>bit header</w:t>
+      </w:r>
+      <w:r>
+        <w:rPr>
+          <w:rFonts w:ascii="Liberation Serif" w:hAnsi="Liberation Serif"/>
+          <w:sz w:val="20"/>
+          <w:szCs w:val="20"/>
+        </w:rPr>
+        <w:t xml:space="preserve"> yang ada pada </w:t>
+      </w:r>
+      <w:r>
+        <w:rPr>
+          <w:rFonts w:ascii="Liberation Serif" w:hAnsi="Liberation Serif"/>
+          <w:i/>
+          <w:iCs/>
+          <w:sz w:val="20"/>
+          <w:szCs w:val="20"/>
+        </w:rPr>
+        <w:t>packet</w:t>
+      </w:r>
+      <w:r>
+        <w:rPr>
+          <w:rFonts w:ascii="Liberation Serif" w:hAnsi="Liberation Serif"/>
+          <w:sz w:val="20"/>
+          <w:szCs w:val="20"/>
+        </w:rPr>
+        <w:t xml:space="preserve"> adalah </w:t>
       </w:r>
       <w:r>
         <w:rPr>
@@ -2002,7 +2033,33 @@
           <w:sz w:val="20"/>
           <w:szCs w:val="20"/>
         </w:rPr>
-        <w:t xml:space="preserve">8 </w:t>
+        <w:t>101</w:t>
+      </w:r>
+      <w:r>
+        <w:rPr>
+          <w:rFonts w:ascii="Liberation Serif" w:hAnsi="Liberation Serif"/>
+          <w:sz w:val="20"/>
+          <w:szCs w:val="20"/>
+        </w:rPr>
+        <w:t xml:space="preserve">. Tentukan station berapa yang akan menerima jika </w:t>
+      </w:r>
+      <w:r>
+        <w:rPr>
+          <w:rFonts w:ascii="Liberation Serif" w:hAnsi="Liberation Serif"/>
+          <w:i/>
+          <w:iCs/>
+          <w:sz w:val="20"/>
+          <w:szCs w:val="20"/>
+        </w:rPr>
+        <w:t>packet</w:t>
+      </w:r>
+      <w:r>
+        <w:rPr>
+          <w:rFonts w:ascii="Liberation Serif" w:hAnsi="Liberation Serif"/>
+          <w:sz w:val="20"/>
+          <w:szCs w:val="20"/>
+        </w:rPr>
+        <w:t xml:space="preserve"> dikirimkan dari </w:t>
       </w:r>
       <w:r>
         <w:rPr>
@@ -2012,72 +2069,15 @@
           <w:sz w:val="20"/>
           <w:szCs w:val="20"/>
         </w:rPr>
-        <w:t>banyan</w:t>
-      </w:r>
-      <w:r>
-        <w:rPr>
-          <w:rFonts w:ascii="Liberation Serif" w:hAnsi="Liberation Serif"/>
-          <w:b/>
-          <w:bCs/>
-          <w:sz w:val="20"/>
-          <w:szCs w:val="20"/>
-        </w:rPr>
-        <w:t xml:space="preserve"> network</w:t>
-      </w:r>
-      <w:r>
-        <w:rPr>
-          <w:rFonts w:ascii="Liberation Serif" w:hAnsi="Liberation Serif"/>
-          <w:sz w:val="20"/>
-          <w:szCs w:val="20"/>
-        </w:rPr>
-        <w:t xml:space="preserve"> </w:t>
-      </w:r>
-      <w:r>
-        <w:rPr>
-          <w:rFonts w:ascii="Liberation Serif" w:hAnsi="Liberation Serif"/>
-          <w:sz w:val="20"/>
-          <w:szCs w:val="20"/>
-        </w:rPr>
-        <w:t xml:space="preserve">yang ditunjukkan oleh </w:t>
-      </w:r>
-      <w:r>
-        <w:rPr>
-          <w:rFonts w:ascii="Liberation Serif" w:hAnsi="Liberation Serif"/>
-          <w:sz w:val="20"/>
-          <w:szCs w:val="20"/>
-        </w:rPr>
-      </w:r>
-      <w:r>
-        <w:rPr>
-          <w:rFonts w:ascii="Liberation Serif" w:hAnsi="Liberation Serif"/>
-          <w:sz w:val="20"/>
-          <w:szCs w:val="20"/>
-        </w:rPr>
-        <w:t>.</w:t>
-      </w:r>
-      <w:r>
-        <w:rPr>
-          <w:rFonts w:ascii="Liberation Serif" w:hAnsi="Liberation Serif"/>
-          <w:sz w:val="20"/>
-          <w:szCs w:val="20"/>
-        </w:rPr>
-        <w:br/>
-      </w:r>
-      <w:r>
-        <w:rPr>
-          <w:rFonts w:ascii="Liberation Serif" w:hAnsi="Liberation Serif"/>
-          <w:sz w:val="20"/>
-          <w:szCs w:val="20"/>
-        </w:rPr>
-        <w:br/>
-      </w:r>
-      <w:r>
-        <w:rPr>
-          <w:rFonts w:ascii="Liberation Serif" w:hAnsi="Liberation Serif"/>
-          <w:sz w:val="20"/>
-          <w:szCs w:val="20"/>
-        </w:rPr>
-        <w:t xml:space="preserve">Jika </w:t>
+        <w:t>station 3</w:t>
+      </w:r>
+      <w:r>
+        <w:rPr>
+          <w:rFonts w:ascii="Liberation Serif" w:hAnsi="Liberation Serif"/>
+          <w:sz w:val="20"/>
+          <w:szCs w:val="20"/>
+        </w:rPr>
+        <w:t xml:space="preserve">. Ilustrasikan juga </w:t>
       </w:r>
       <w:r>
         <w:rPr>
@@ -2087,96 +2087,6 @@
           <w:sz w:val="20"/>
           <w:szCs w:val="20"/>
         </w:rPr>
-        <w:t>bit header</w:t>
-      </w:r>
-      <w:r>
-        <w:rPr>
-          <w:rFonts w:ascii="Liberation Serif" w:hAnsi="Liberation Serif"/>
-          <w:sz w:val="20"/>
-          <w:szCs w:val="20"/>
-        </w:rPr>
-        <w:t xml:space="preserve"> yang ada pada </w:t>
-      </w:r>
-      <w:r>
-        <w:rPr>
-          <w:rFonts w:ascii="Liberation Serif" w:hAnsi="Liberation Serif"/>
-          <w:i/>
-          <w:iCs/>
-          <w:sz w:val="20"/>
-          <w:szCs w:val="20"/>
-        </w:rPr>
-        <w:t>packet</w:t>
-      </w:r>
-      <w:r>
-        <w:rPr>
-          <w:rFonts w:ascii="Liberation Serif" w:hAnsi="Liberation Serif"/>
-          <w:sz w:val="20"/>
-          <w:szCs w:val="20"/>
-        </w:rPr>
-        <w:t xml:space="preserve"> adalah </w:t>
-      </w:r>
-      <w:r>
-        <w:rPr>
-          <w:rFonts w:ascii="Liberation Serif" w:hAnsi="Liberation Serif"/>
-          <w:b/>
-          <w:bCs/>
-          <w:sz w:val="20"/>
-          <w:szCs w:val="20"/>
-        </w:rPr>
-        <w:t>101</w:t>
-      </w:r>
-      <w:r>
-        <w:rPr>
-          <w:rFonts w:ascii="Liberation Serif" w:hAnsi="Liberation Serif"/>
-          <w:sz w:val="20"/>
-          <w:szCs w:val="20"/>
-        </w:rPr>
-        <w:t xml:space="preserve">. Tentukan station berapa yang akan menerima jika </w:t>
-      </w:r>
-      <w:r>
-        <w:rPr>
-          <w:rFonts w:ascii="Liberation Serif" w:hAnsi="Liberation Serif"/>
-          <w:i/>
-          <w:iCs/>
-          <w:sz w:val="20"/>
-          <w:szCs w:val="20"/>
-        </w:rPr>
-        <w:t>packet</w:t>
-      </w:r>
-      <w:r>
-        <w:rPr>
-          <w:rFonts w:ascii="Liberation Serif" w:hAnsi="Liberation Serif"/>
-          <w:sz w:val="20"/>
-          <w:szCs w:val="20"/>
-        </w:rPr>
-        <w:t xml:space="preserve"> dikirimkan dari </w:t>
-      </w:r>
-      <w:r>
-        <w:rPr>
-          <w:rFonts w:ascii="Liberation Serif" w:hAnsi="Liberation Serif"/>
-          <w:b/>
-          <w:bCs/>
-          <w:sz w:val="20"/>
-          <w:szCs w:val="20"/>
-        </w:rPr>
-        <w:t>station 3</w:t>
-      </w:r>
-      <w:r>
-        <w:rPr>
-          <w:rFonts w:ascii="Liberation Serif" w:hAnsi="Liberation Serif"/>
-          <w:sz w:val="20"/>
-          <w:szCs w:val="20"/>
-        </w:rPr>
-        <w:t xml:space="preserve">. Ilustrasikan juga </w:t>
-      </w:r>
-      <w:r>
-        <w:rPr>
-          <w:rFonts w:ascii="Liberation Serif" w:hAnsi="Liberation Serif"/>
-          <w:i/>
-          <w:iCs/>
-          <w:sz w:val="20"/>
-          <w:szCs w:val="20"/>
-        </w:rPr>
         <w:t>route</w:t>
       </w:r>
       <w:r>
@@ -2185,9 +2095,6 @@
           <w:sz w:val="20"/>
           <w:szCs w:val="20"/>
         </w:rPr>
-        <w:t>-nya.</w:t>
-      </w:r>
-      <w:r>
         <mc:AlternateContent>
           <mc:Choice Requires="wps">
             <w:drawing>
@@ -2206,17 +2113,28 @@
                 <a:graphic xmlns:a="http://schemas.openxmlformats.org/drawingml/2006/main">
                   <a:graphicData uri="http://schemas.microsoft.com/office/word/2010/wordprocessingShape">
                     <wps:wsp>
-                      <wps:cNvSpPr txBox="1"/>
+                      <wps:cNvSpPr/>
                       <wps:spPr>
                         <a:xfrm>
                           <a:off x="0" y="0"/>
-                          <a:ext cx="4009390" cy="2838450"/>
+                          <a:ext cx="4009320" cy="2838600"/>
                         </a:xfrm>
-                        <a:prstGeom prst="rect"/>
+                        <a:prstGeom prst="rect">
+                          <a:avLst/>
+                        </a:prstGeom>
                         <a:solidFill>
-                          <a:srgbClr val="FFFFFF"/>
+                          <a:srgbClr val="ffffff"/>
                         </a:solidFill>
+                        <a:ln w="0">
+                          <a:noFill/>
+                        </a:ln>
                       </wps:spPr>
+                      <wps:style>
+                        <a:lnRef idx="0"/>
+                        <a:fillRef idx="0"/>
+                        <a:effectRef idx="0"/>
+                        <a:fontRef idx="minor"/>
+                      </wps:style>
                       <wps:txbx>
                         <w:txbxContent>
                           <w:p>
@@ -2235,18 +2153,12 @@
                             </w:pPr>
                             <w:bookmarkStart w:id="2" w:name="Ref_Gambar0_label_and_number"/>
                             <w:r>
-                              <w:rPr>
-                                <w:rFonts w:ascii="Liberation Serif" w:hAnsi="Liberation Serif"/>
-                                <w:i w:val="false"/>
-                                <w:iCs w:val="false"/>
-                                <w:sz w:val="18"/>
-                                <w:szCs w:val="18"/>
-                              </w:rPr>
+                              <w:rPr/>
                               <w:drawing>
                                 <wp:inline distT="0" distB="0" distL="0" distR="0">
                                   <wp:extent cx="4009390" cy="2534920"/>
                                   <wp:effectExtent l="0" t="0" r="0" b="0"/>
-                                  <wp:docPr id="2" name="Image2" descr=""/>
+                                  <wp:docPr id="3" name="Image2" descr=""/>
                                   <wp:cNvGraphicFramePr>
                                     <a:graphicFrameLocks xmlns:a="http://schemas.openxmlformats.org/drawingml/2006/main" noChangeAspect="1"/>
                                   </wp:cNvGraphicFramePr>
@@ -2254,7 +2166,7 @@
                                     <a:graphicData uri="http://schemas.openxmlformats.org/drawingml/2006/picture">
                                       <pic:pic xmlns:pic="http://schemas.openxmlformats.org/drawingml/2006/picture">
                                         <pic:nvPicPr>
-                                          <pic:cNvPr id="2" name="Image2" descr=""/>
+                                          <pic:cNvPr id="3" name="Image2" descr=""/>
                                           <pic:cNvPicPr>
                                             <a:picLocks noChangeAspect="1" noChangeArrowheads="1"/>
                                           </pic:cNvPicPr>
@@ -2279,6 +2191,15 @@
                                   </a:graphic>
                                 </wp:inline>
                               </w:drawing>
+                            </w:r>
+                            <w:r>
+                              <w:rPr>
+                                <w:rFonts w:ascii="Liberation Serif" w:hAnsi="Liberation Serif"/>
+                                <w:i w:val="false"/>
+                                <w:iCs w:val="false"/>
+                                <w:sz w:val="18"/>
+                                <w:szCs w:val="18"/>
+                              </w:rPr>
                               <w:t xml:space="preserve">Gambar </w:t>
                             </w:r>
                             <w:r>
@@ -2340,52 +2261,12 @@
                                 <w:sz w:val="18"/>
                                 <w:szCs w:val="18"/>
                               </w:rPr>
-                              <w:t xml:space="preserve">. </w:t>
-                            </w:r>
-                            <w:r>
-                              <w:rPr>
-                                <w:rFonts w:ascii="Liberation Serif" w:hAnsi="Liberation Serif"/>
-                                <w:i w:val="false"/>
-                                <w:iCs w:val="false"/>
-                                <w:sz w:val="18"/>
-                                <w:szCs w:val="18"/>
-                              </w:rPr>
-                              <w:t>B</w:t>
-                            </w:r>
-                            <w:r>
-                              <w:rPr>
-                                <w:rFonts w:ascii="Liberation Serif" w:hAnsi="Liberation Serif"/>
-                                <w:i w:val="false"/>
-                                <w:iCs w:val="false"/>
-                                <w:sz w:val="18"/>
-                                <w:szCs w:val="18"/>
-                              </w:rPr>
-                              <w:t>a</w:t>
-                            </w:r>
-                            <w:r>
-                              <w:rPr>
-                                <w:rFonts w:ascii="Liberation Serif" w:hAnsi="Liberation Serif"/>
-                                <w:i w:val="false"/>
-                                <w:iCs w:val="false"/>
-                                <w:sz w:val="18"/>
-                                <w:szCs w:val="18"/>
-                              </w:rPr>
-                              <w:t>n</w:t>
-                            </w:r>
-                            <w:r>
-                              <w:rPr>
-                                <w:rFonts w:ascii="Liberation Serif" w:hAnsi="Liberation Serif"/>
-                                <w:i w:val="false"/>
-                                <w:iCs w:val="false"/>
-                                <w:sz w:val="18"/>
-                                <w:szCs w:val="18"/>
-                              </w:rPr>
-                              <w:t>yan network</w:t>
+                              <w:t>. Banyan network</w:t>
                             </w:r>
                           </w:p>
                         </w:txbxContent>
                       </wps:txbx>
-                      <wps:bodyPr anchor="t" lIns="0" tIns="0" rIns="0" bIns="0">
+                      <wps:bodyPr lIns="0" rIns="0" tIns="0" bIns="0" anchor="t">
                         <a:noAutofit/>
                       </wps:bodyPr>
                     </wps:wsp>
@@ -2396,8 +2277,10 @@
           </mc:Choice>
           <mc:Fallback>
             <w:pict>
-              <v:rect style="position:absolute;rotation:-0;width:315.7pt;height:223.5pt;mso-wrap-distance-left:0pt;mso-wrap-distance-right:0pt;mso-wrap-distance-top:0pt;mso-wrap-distance-bottom:0pt;margin-top:18.9pt;mso-position-vertical-relative:text;margin-left:67.8pt;mso-position-horizontal-relative:text">
-                <v:textbox inset="0in,0in,0in,0in">
+              <v:rect id="shape_0" ID="Frame1" path="m0,0l-2147483645,0l-2147483645,-2147483646l0,-2147483646xe" fillcolor="white" stroked="f" o:allowincell="f" style="position:absolute;margin-left:67.8pt;margin-top:18.9pt;width:315.65pt;height:223.45pt;mso-wrap-style:square;v-text-anchor:top">
+                <v:fill o:detectmouseclick="t" type="solid" color2="black"/>
+                <v:stroke color="#3465a4" joinstyle="round" endcap="flat"/>
+                <v:textbox>
                   <w:txbxContent>
                     <w:p>
                       <w:pPr>
@@ -2415,18 +2298,12 @@
                       </w:pPr>
                       <w:bookmarkStart w:id="3" w:name="Ref_Gambar0_label_and_number"/>
                       <w:r>
-                        <w:rPr>
-                          <w:rFonts w:ascii="Liberation Serif" w:hAnsi="Liberation Serif"/>
-                          <w:i w:val="false"/>
-                          <w:iCs w:val="false"/>
-                          <w:sz w:val="18"/>
-                          <w:szCs w:val="18"/>
-                        </w:rPr>
+                        <w:rPr/>
                         <w:drawing>
                           <wp:inline distT="0" distB="0" distL="0" distR="0">
                             <wp:extent cx="4009390" cy="2534920"/>
                             <wp:effectExtent l="0" t="0" r="0" b="0"/>
-                            <wp:docPr id="3" name="Image2" descr=""/>
+                            <wp:docPr id="4" name="Image2" descr=""/>
                             <wp:cNvGraphicFramePr>
                               <a:graphicFrameLocks xmlns:a="http://schemas.openxmlformats.org/drawingml/2006/main" noChangeAspect="1"/>
                             </wp:cNvGraphicFramePr>
@@ -2434,7 +2311,7 @@
                               <a:graphicData uri="http://schemas.openxmlformats.org/drawingml/2006/picture">
                                 <pic:pic xmlns:pic="http://schemas.openxmlformats.org/drawingml/2006/picture">
                                   <pic:nvPicPr>
-                                    <pic:cNvPr id="3" name="Image2" descr=""/>
+                                    <pic:cNvPr id="4" name="Image2" descr=""/>
                                     <pic:cNvPicPr>
                                       <a:picLocks noChangeAspect="1" noChangeArrowheads="1"/>
                                     </pic:cNvPicPr>
@@ -2459,6 +2336,15 @@
                             </a:graphic>
                           </wp:inline>
                         </w:drawing>
+                      </w:r>
+                      <w:r>
+                        <w:rPr>
+                          <w:rFonts w:ascii="Liberation Serif" w:hAnsi="Liberation Serif"/>
+                          <w:i w:val="false"/>
+                          <w:iCs w:val="false"/>
+                          <w:sz w:val="18"/>
+                          <w:szCs w:val="18"/>
+                        </w:rPr>
                         <w:t xml:space="preserve">Gambar </w:t>
                       </w:r>
                       <w:r>
@@ -2520,47 +2406,7 @@
                           <w:sz w:val="18"/>
                           <w:szCs w:val="18"/>
                         </w:rPr>
-                        <w:t xml:space="preserve">. </w:t>
-                      </w:r>
-                      <w:r>
-                        <w:rPr>
-                          <w:rFonts w:ascii="Liberation Serif" w:hAnsi="Liberation Serif"/>
-                          <w:i w:val="false"/>
-                          <w:iCs w:val="false"/>
-                          <w:sz w:val="18"/>
-                          <w:szCs w:val="18"/>
-                        </w:rPr>
-                        <w:t>B</w:t>
-                      </w:r>
-                      <w:r>
-                        <w:rPr>
-                          <w:rFonts w:ascii="Liberation Serif" w:hAnsi="Liberation Serif"/>
-                          <w:i w:val="false"/>
-                          <w:iCs w:val="false"/>
-                          <w:sz w:val="18"/>
-                          <w:szCs w:val="18"/>
-                        </w:rPr>
-                        <w:t>a</w:t>
-                      </w:r>
-                      <w:r>
-                        <w:rPr>
-                          <w:rFonts w:ascii="Liberation Serif" w:hAnsi="Liberation Serif"/>
-                          <w:i w:val="false"/>
-                          <w:iCs w:val="false"/>
-                          <w:sz w:val="18"/>
-                          <w:szCs w:val="18"/>
-                        </w:rPr>
-                        <w:t>n</w:t>
-                      </w:r>
-                      <w:r>
-                        <w:rPr>
-                          <w:rFonts w:ascii="Liberation Serif" w:hAnsi="Liberation Serif"/>
-                          <w:i w:val="false"/>
-                          <w:iCs w:val="false"/>
-                          <w:sz w:val="18"/>
-                          <w:szCs w:val="18"/>
-                        </w:rPr>
-                        <w:t>yan network</w:t>
+                        <w:t>. Banyan network</w:t>
                       </w:r>
                     </w:p>
                   </w:txbxContent>
@@ -2570,6 +2416,14 @@
             </w:pict>
           </mc:Fallback>
         </mc:AlternateContent>
+      </w:r>
+      <w:r>
+        <w:rPr>
+          <w:rFonts w:ascii="Liberation Serif" w:hAnsi="Liberation Serif"/>
+          <w:sz w:val="20"/>
+          <w:szCs w:val="20"/>
+        </w:rPr>
+        <w:t>-nya.</w:t>
       </w:r>
     </w:p>
     <w:p>
@@ -2639,9 +2493,8 @@
 <w:hdr xmlns:o="urn:schemas-microsoft-com:office:office" xmlns:r="http://schemas.openxmlformats.org/officeDocument/2006/relationships" xmlns:v="urn:schemas-microsoft-com:vml" xmlns:w="http://schemas.openxmlformats.org/wordprocessingml/2006/main" xmlns:w10="urn:schemas-microsoft-com:office:word" xmlns:wp="http://schemas.openxmlformats.org/drawingml/2006/wordprocessingDrawing" xmlns:wps="http://schemas.microsoft.com/office/word/2010/wordprocessingShape" xmlns:wpg="http://schemas.microsoft.com/office/word/2010/wordprocessingGroup" xmlns:mc="http://schemas.openxmlformats.org/markup-compatibility/2006" xmlns:wp14="http://schemas.microsoft.com/office/word/2010/wordprocessingDrawing" xmlns:w14="http://schemas.microsoft.com/office/word/2010/wordml" xmlns:w15="http://schemas.microsoft.com/office/word/2012/wordml" mc:Ignorable="w14 wp14 w15">
   <w:p>
     <w:pPr>
-      <w:pStyle w:val="Normal1"/>
+      <w:pStyle w:val="LOnormal"/>
       <w:widowControl w:val="false"/>
-      <w:pBdr/>
       <w:spacing w:lineRule="auto" w:line="240" w:before="0" w:after="0"/>
       <w:rPr>
         <w:color w:val="000000"/>
@@ -2670,9 +2523,9 @@
     </w:tblPr>
     <w:tblGrid>
       <w:gridCol w:w="1661"/>
-      <w:gridCol w:w="4564"/>
+      <w:gridCol w:w="4563"/>
       <w:gridCol w:w="1082"/>
-      <w:gridCol w:w="268"/>
+      <w:gridCol w:w="269"/>
       <w:gridCol w:w="1458"/>
     </w:tblGrid>
     <w:tr>
@@ -2694,7 +2547,7 @@
         </w:tcPr>
         <w:p>
           <w:pPr>
-            <w:pStyle w:val="Normal1"/>
+            <w:pStyle w:val="LOnormal"/>
             <w:widowControl w:val="false"/>
             <w:spacing w:lineRule="auto" w:line="240" w:before="0" w:after="0"/>
             <w:ind w:left="-120" w:hanging="0"/>
@@ -2710,7 +2563,7 @@
               <wp:inline distT="0" distB="0" distL="0" distR="0">
                 <wp:extent cx="836295" cy="542290"/>
                 <wp:effectExtent l="0" t="0" r="0" b="0"/>
-                <wp:docPr id="4" name="image1.png" descr=""/>
+                <wp:docPr id="5" name="image1.png" descr=""/>
                 <wp:cNvGraphicFramePr>
                   <a:graphicFrameLocks xmlns:a="http://schemas.openxmlformats.org/drawingml/2006/main" noChangeAspect="1"/>
                 </wp:cNvGraphicFramePr>
@@ -2718,7 +2571,7 @@
                   <a:graphicData uri="http://schemas.openxmlformats.org/drawingml/2006/picture">
                     <pic:pic xmlns:pic="http://schemas.openxmlformats.org/drawingml/2006/picture">
                       <pic:nvPicPr>
-                        <pic:cNvPr id="4" name="image1.png" descr=""/>
+                        <pic:cNvPr id="5" name="image1.png" descr=""/>
                         <pic:cNvPicPr>
                           <a:picLocks noChangeAspect="1" noChangeArrowheads="1"/>
                         </pic:cNvPicPr>
@@ -2748,7 +2601,7 @@
       </w:tc>
       <w:tc>
         <w:tcPr>
-          <w:tcW w:w="4564" w:type="dxa"/>
+          <w:tcW w:w="4563" w:type="dxa"/>
           <w:vMerge w:val="restart"/>
           <w:tcBorders>
             <w:top w:val="single" w:sz="4" w:space="0" w:color="000000"/>
@@ -2761,7 +2614,7 @@
         </w:tcPr>
         <w:p>
           <w:pPr>
-            <w:pStyle w:val="Normal1"/>
+            <w:pStyle w:val="LOnormal"/>
             <w:widowControl w:val="false"/>
             <w:spacing w:lineRule="auto" w:line="240" w:before="0" w:after="0"/>
             <w:jc w:val="center"/>
@@ -2786,7 +2639,7 @@
         </w:p>
         <w:p>
           <w:pPr>
-            <w:pStyle w:val="Normal1"/>
+            <w:pStyle w:val="LOnormal"/>
             <w:widowControl w:val="false"/>
             <w:spacing w:lineRule="auto" w:line="240" w:before="0" w:after="0"/>
             <w:jc w:val="center"/>
@@ -2804,22 +2657,12 @@
               <w:szCs w:val="24"/>
               <w:shd w:fill="auto" w:val="clear"/>
             </w:rPr>
-            <w:t xml:space="preserve">PROGRAM STUDI </w:t>
-          </w:r>
-          <w:r>
-            <w:rPr>
-              <w:rFonts w:ascii="Liberation Serif" w:hAnsi="Liberation Serif"/>
-              <w:b/>
-              <w:sz w:val="24"/>
-              <w:szCs w:val="24"/>
-              <w:shd w:fill="auto" w:val="clear"/>
-            </w:rPr>
-            <w:t>TEKNIK ELEKTRO</w:t>
+            <w:t>PROGRAM STUDI TEKNIK ELEKTRO</w:t>
           </w:r>
         </w:p>
         <w:p>
           <w:pPr>
-            <w:pStyle w:val="Normal1"/>
+            <w:pStyle w:val="LOnormal"/>
             <w:widowControl w:val="false"/>
             <w:spacing w:lineRule="auto" w:line="240" w:before="0" w:after="0"/>
             <w:jc w:val="center"/>
@@ -2837,77 +2680,7 @@
               <w:szCs w:val="22"/>
               <w:shd w:fill="auto" w:val="clear"/>
             </w:rPr>
-            <w:t>Sem</w:t>
-          </w:r>
-          <w:r>
-            <w:rPr>
-              <w:rFonts w:ascii="Liberation Serif" w:hAnsi="Liberation Serif"/>
-              <w:b/>
-              <w:sz w:val="22"/>
-              <w:szCs w:val="22"/>
-              <w:shd w:fill="auto" w:val="clear"/>
-            </w:rPr>
-            <w:t>es</w:t>
-          </w:r>
-          <w:r>
-            <w:rPr>
-              <w:rFonts w:ascii="Liberation Serif" w:hAnsi="Liberation Serif"/>
-              <w:b/>
-              <w:sz w:val="22"/>
-              <w:szCs w:val="22"/>
-              <w:shd w:fill="auto" w:val="clear"/>
-            </w:rPr>
-            <w:t xml:space="preserve">ter </w:t>
-          </w:r>
-          <w:r>
-            <w:rPr>
-              <w:rFonts w:ascii="Liberation Serif" w:hAnsi="Liberation Serif"/>
-              <w:b/>
-              <w:sz w:val="22"/>
-              <w:szCs w:val="22"/>
-              <w:shd w:fill="auto" w:val="clear"/>
-            </w:rPr>
-            <w:t xml:space="preserve">Genap </w:t>
-          </w:r>
-          <w:r>
-            <w:rPr>
-              <w:rFonts w:ascii="Liberation Serif" w:hAnsi="Liberation Serif"/>
-              <w:b/>
-              <w:sz w:val="22"/>
-              <w:szCs w:val="22"/>
-              <w:shd w:fill="auto" w:val="clear"/>
-            </w:rPr>
-            <w:t xml:space="preserve">Tahun </w:t>
-          </w:r>
-          <w:r>
-            <w:rPr>
-              <w:rFonts w:ascii="Liberation Serif" w:hAnsi="Liberation Serif"/>
-              <w:b/>
-              <w:sz w:val="22"/>
-              <w:szCs w:val="22"/>
-              <w:shd w:fill="auto" w:val="clear"/>
-            </w:rPr>
-            <w:t>A</w:t>
-          </w:r>
-          <w:r>
-            <w:rPr>
-              <w:rFonts w:ascii="Liberation Serif" w:hAnsi="Liberation Serif"/>
-              <w:b/>
-              <w:sz w:val="22"/>
-              <w:szCs w:val="22"/>
-              <w:shd w:fill="auto" w:val="clear"/>
-            </w:rPr>
-            <w:t xml:space="preserve">jaran </w:t>
-          </w:r>
-          <w:r>
-            <w:rPr>
-              <w:rFonts w:ascii="Liberation Serif" w:hAnsi="Liberation Serif"/>
-              <w:b/>
-              <w:sz w:val="22"/>
-              <w:szCs w:val="22"/>
-              <w:shd w:fill="auto" w:val="clear"/>
-            </w:rPr>
-            <w:t>2021-2022</w:t>
+            <w:t>Semester Genap Tahun Ajaran 2021-2022</w:t>
           </w:r>
         </w:p>
       </w:tc>
@@ -2924,7 +2697,7 @@
         </w:tcPr>
         <w:p>
           <w:pPr>
-            <w:pStyle w:val="Normal1"/>
+            <w:pStyle w:val="LOnormal"/>
             <w:widowControl w:val="false"/>
             <w:spacing w:lineRule="auto" w:line="240" w:before="0" w:after="0"/>
             <w:rPr>
@@ -2941,7 +2714,7 @@
       </w:tc>
       <w:tc>
         <w:tcPr>
-          <w:tcW w:w="268" w:type="dxa"/>
+          <w:tcW w:w="269" w:type="dxa"/>
           <w:tcBorders>
             <w:top w:val="single" w:sz="4" w:space="0" w:color="000000"/>
             <w:bottom w:val="single" w:sz="4" w:space="0" w:color="000000"/>
@@ -2951,7 +2724,7 @@
         </w:tcPr>
         <w:p>
           <w:pPr>
-            <w:pStyle w:val="Normal1"/>
+            <w:pStyle w:val="LOnormal"/>
             <w:widowControl w:val="false"/>
             <w:spacing w:lineRule="auto" w:line="240" w:before="0" w:after="0"/>
             <w:rPr>
@@ -2979,7 +2752,7 @@
         </w:tcPr>
         <w:p>
           <w:pPr>
-            <w:pStyle w:val="Normal1"/>
+            <w:pStyle w:val="LOnormal"/>
             <w:widowControl w:val="false"/>
             <w:spacing w:lineRule="auto" w:line="240" w:before="0" w:after="0"/>
             <w:ind w:right="-60" w:hanging="0"/>
@@ -3016,11 +2789,10 @@
         </w:tcPr>
         <w:p>
           <w:pPr>
-            <w:pStyle w:val="Normal1"/>
+            <w:pStyle w:val="LOnormal"/>
             <w:keepNext w:val="false"/>
             <w:keepLines w:val="false"/>
             <w:widowControl w:val="false"/>
-            <w:pBdr/>
             <w:shd w:val="clear" w:fill="auto"/>
             <w:spacing w:lineRule="auto" w:line="276" w:before="0" w:after="0"/>
             <w:ind w:left="0" w:right="0" w:hanging="0"/>
@@ -3038,7 +2810,7 @@
       </w:tc>
       <w:tc>
         <w:tcPr>
-          <w:tcW w:w="4564" w:type="dxa"/>
+          <w:tcW w:w="4563" w:type="dxa"/>
           <w:vMerge w:val="continue"/>
           <w:tcBorders>
             <w:top w:val="single" w:sz="4" w:space="0" w:color="000000"/>
@@ -3051,11 +2823,10 @@
         </w:tcPr>
         <w:p>
           <w:pPr>
-            <w:pStyle w:val="Normal1"/>
+            <w:pStyle w:val="LOnormal"/>
             <w:keepNext w:val="false"/>
             <w:keepLines w:val="false"/>
             <w:widowControl w:val="false"/>
-            <w:pBdr/>
             <w:shd w:val="clear" w:fill="auto"/>
             <w:spacing w:lineRule="auto" w:line="276" w:before="0" w:after="0"/>
             <w:ind w:left="0" w:right="0" w:hanging="0"/>
@@ -3086,7 +2857,7 @@
         </w:tcPr>
         <w:p>
           <w:pPr>
-            <w:pStyle w:val="Normal1"/>
+            <w:pStyle w:val="LOnormal"/>
             <w:widowControl w:val="false"/>
             <w:spacing w:lineRule="auto" w:line="240" w:before="0" w:after="0"/>
             <w:rPr>
@@ -3103,7 +2874,7 @@
       </w:tc>
       <w:tc>
         <w:tcPr>
-          <w:tcW w:w="268" w:type="dxa"/>
+          <w:tcW w:w="269" w:type="dxa"/>
           <w:tcBorders>
             <w:top w:val="single" w:sz="4" w:space="0" w:color="000000"/>
             <w:bottom w:val="single" w:sz="4" w:space="0" w:color="000000"/>
@@ -3113,7 +2884,7 @@
         </w:tcPr>
         <w:p>
           <w:pPr>
-            <w:pStyle w:val="Normal1"/>
+            <w:pStyle w:val="LOnormal"/>
             <w:widowControl w:val="false"/>
             <w:spacing w:lineRule="auto" w:line="240" w:before="0" w:after="0"/>
             <w:rPr>
@@ -3141,7 +2912,7 @@
         </w:tcPr>
         <w:p>
           <w:pPr>
-            <w:pStyle w:val="Normal1"/>
+            <w:pStyle w:val="LOnormal"/>
             <w:widowControl w:val="false"/>
             <w:spacing w:lineRule="auto" w:line="240" w:before="0" w:after="0"/>
             <w:rPr>
@@ -3152,31 +2923,7 @@
             <w:rPr>
               <w:rFonts w:ascii="Liberation Serif" w:hAnsi="Liberation Serif"/>
             </w:rPr>
-            <w:t>14</w:t>
-          </w:r>
-          <w:r>
-            <w:rPr>
-              <w:rFonts w:ascii="Liberation Serif" w:hAnsi="Liberation Serif"/>
-            </w:rPr>
-            <w:t>/</w:t>
-          </w:r>
-          <w:r>
-            <w:rPr>
-              <w:rFonts w:ascii="Liberation Serif" w:hAnsi="Liberation Serif"/>
-            </w:rPr>
-            <w:t>06</w:t>
-          </w:r>
-          <w:r>
-            <w:rPr>
-              <w:rFonts w:ascii="Liberation Serif" w:hAnsi="Liberation Serif"/>
-            </w:rPr>
-            <w:t>/</w:t>
-          </w:r>
-          <w:r>
-            <w:rPr>
-              <w:rFonts w:ascii="Liberation Serif" w:hAnsi="Liberation Serif"/>
-            </w:rPr>
-            <w:t>2022</w:t>
+            <w:t>14/06/2022</w:t>
           </w:r>
         </w:p>
       </w:tc>
@@ -3200,11 +2947,10 @@
         </w:tcPr>
         <w:p>
           <w:pPr>
-            <w:pStyle w:val="Normal1"/>
+            <w:pStyle w:val="LOnormal"/>
             <w:keepNext w:val="false"/>
             <w:keepLines w:val="false"/>
             <w:widowControl w:val="false"/>
-            <w:pBdr/>
             <w:shd w:val="clear" w:fill="auto"/>
             <w:spacing w:lineRule="auto" w:line="276" w:before="0" w:after="0"/>
             <w:ind w:left="0" w:right="0" w:hanging="0"/>
@@ -3218,7 +2964,7 @@
       </w:tc>
       <w:tc>
         <w:tcPr>
-          <w:tcW w:w="4564" w:type="dxa"/>
+          <w:tcW w:w="4563" w:type="dxa"/>
           <w:vMerge w:val="continue"/>
           <w:tcBorders>
             <w:top w:val="single" w:sz="4" w:space="0" w:color="000000"/>
@@ -3231,11 +2977,10 @@
         </w:tcPr>
         <w:p>
           <w:pPr>
-            <w:pStyle w:val="Normal1"/>
+            <w:pStyle w:val="LOnormal"/>
             <w:keepNext w:val="false"/>
             <w:keepLines w:val="false"/>
             <w:widowControl w:val="false"/>
-            <w:pBdr/>
             <w:shd w:val="clear" w:fill="auto"/>
             <w:spacing w:lineRule="auto" w:line="276" w:before="0" w:after="0"/>
             <w:ind w:left="0" w:right="0" w:hanging="0"/>
@@ -3264,7 +3009,7 @@
         </w:tcPr>
         <w:p>
           <w:pPr>
-            <w:pStyle w:val="Normal1"/>
+            <w:pStyle w:val="LOnormal"/>
             <w:widowControl w:val="false"/>
             <w:spacing w:lineRule="auto" w:line="240" w:before="0" w:after="0"/>
             <w:ind w:left="175" w:hanging="175"/>
@@ -3282,7 +3027,7 @@
       </w:tc>
       <w:tc>
         <w:tcPr>
-          <w:tcW w:w="268" w:type="dxa"/>
+          <w:tcW w:w="269" w:type="dxa"/>
           <w:tcBorders>
             <w:top w:val="single" w:sz="4" w:space="0" w:color="000000"/>
             <w:bottom w:val="single" w:sz="4" w:space="0" w:color="000000"/>
@@ -3292,7 +3037,7 @@
         </w:tcPr>
         <w:p>
           <w:pPr>
-            <w:pStyle w:val="Normal1"/>
+            <w:pStyle w:val="LOnormal"/>
             <w:widowControl w:val="false"/>
             <w:spacing w:lineRule="auto" w:line="240" w:before="0" w:after="0"/>
             <w:rPr>
@@ -3320,7 +3065,7 @@
         </w:tcPr>
         <w:p>
           <w:pPr>
-            <w:pStyle w:val="Normal1"/>
+            <w:pStyle w:val="LOnormal"/>
             <w:widowControl w:val="false"/>
             <w:spacing w:lineRule="auto" w:line="240" w:before="0" w:after="0"/>
             <w:rPr>
@@ -3331,13 +3076,7 @@
             <w:rPr>
               <w:rFonts w:ascii="Liberation Serif" w:hAnsi="Liberation Serif"/>
             </w:rPr>
-            <w:t>0</w:t>
-          </w:r>
-          <w:r>
-            <w:rPr>
-              <w:rFonts w:ascii="Liberation Serif" w:hAnsi="Liberation Serif"/>
-            </w:rPr>
-            <w:t>1</w:t>
+            <w:t>01</w:t>
           </w:r>
         </w:p>
       </w:tc>
@@ -3361,11 +3100,10 @@
         </w:tcPr>
         <w:p>
           <w:pPr>
-            <w:pStyle w:val="Normal1"/>
+            <w:pStyle w:val="LOnormal"/>
             <w:keepNext w:val="false"/>
             <w:keepLines w:val="false"/>
             <w:widowControl w:val="false"/>
-            <w:pBdr/>
             <w:shd w:val="clear" w:fill="auto"/>
             <w:spacing w:lineRule="auto" w:line="276" w:before="0" w:after="0"/>
             <w:ind w:left="0" w:right="0" w:hanging="0"/>
@@ -3379,7 +3117,7 @@
       </w:tc>
       <w:tc>
         <w:tcPr>
-          <w:tcW w:w="4564" w:type="dxa"/>
+          <w:tcW w:w="4563" w:type="dxa"/>
           <w:vMerge w:val="continue"/>
           <w:tcBorders>
             <w:top w:val="single" w:sz="4" w:space="0" w:color="000000"/>
@@ -3392,11 +3130,10 @@
         </w:tcPr>
         <w:p>
           <w:pPr>
-            <w:pStyle w:val="Normal1"/>
+            <w:pStyle w:val="LOnormal"/>
             <w:keepNext w:val="false"/>
             <w:keepLines w:val="false"/>
             <w:widowControl w:val="false"/>
-            <w:pBdr/>
             <w:shd w:val="clear" w:fill="auto"/>
             <w:spacing w:lineRule="auto" w:line="276" w:before="0" w:after="0"/>
             <w:ind w:left="0" w:right="0" w:hanging="0"/>
@@ -3425,7 +3162,7 @@
         </w:tcPr>
         <w:p>
           <w:pPr>
-            <w:pStyle w:val="Normal1"/>
+            <w:pStyle w:val="LOnormal"/>
             <w:widowControl w:val="false"/>
             <w:spacing w:lineRule="auto" w:line="240" w:before="0" w:after="0"/>
             <w:rPr>
@@ -3442,7 +3179,7 @@
       </w:tc>
       <w:tc>
         <w:tcPr>
-          <w:tcW w:w="268" w:type="dxa"/>
+          <w:tcW w:w="269" w:type="dxa"/>
           <w:tcBorders>
             <w:top w:val="single" w:sz="4" w:space="0" w:color="000000"/>
             <w:bottom w:val="single" w:sz="4" w:space="0" w:color="000000"/>
@@ -3452,7 +3189,7 @@
         </w:tcPr>
         <w:p>
           <w:pPr>
-            <w:pStyle w:val="Normal1"/>
+            <w:pStyle w:val="LOnormal"/>
             <w:widowControl w:val="false"/>
             <w:spacing w:lineRule="auto" w:line="240" w:before="0" w:after="0"/>
             <w:rPr>
@@ -3480,7 +3217,7 @@
         </w:tcPr>
         <w:p>
           <w:pPr>
-            <w:pStyle w:val="Normal1"/>
+            <w:pStyle w:val="LOnormal"/>
             <w:widowControl w:val="false"/>
             <w:spacing w:lineRule="auto" w:line="240" w:before="0" w:after="0"/>
             <w:rPr>
@@ -3491,7 +3228,13 @@
             <w:rPr>
               <w:rFonts w:ascii="Liberation Serif" w:hAnsi="Liberation Serif"/>
             </w:rPr>
-            <w:t>1/2</w:t>
+            <w:t>1/</w:t>
+          </w:r>
+          <w:r>
+            <w:rPr>
+              <w:rFonts w:ascii="Liberation Serif" w:hAnsi="Liberation Serif"/>
+            </w:rPr>
+            <w:t>1</w:t>
           </w:r>
         </w:p>
       </w:tc>
@@ -3499,8 +3242,7 @@
   </w:tbl>
   <w:p>
     <w:pPr>
-      <w:pStyle w:val="Normal1"/>
-      <w:pBdr/>
+      <w:pStyle w:val="LOnormal"/>
       <w:tabs>
         <w:tab w:val="clear" w:pos="720"/>
         <w:tab w:val="center" w:pos="4680" w:leader="none"/>
@@ -3911,6 +3653,7 @@
     <w:qFormat/>
     <w:pPr>
       <w:widowControl/>
+      <w:suppressAutoHyphens w:val="true"/>
       <w:bidi w:val="0"/>
       <w:spacing w:lineRule="auto" w:line="276" w:before="0" w:after="200"/>
       <w:jc w:val="left"/>
@@ -3926,8 +3669,8 @@
   </w:style>
   <w:style w:type="paragraph" w:styleId="Heading1">
     <w:name w:val="Heading 1"/>
-    <w:basedOn w:val="Normal1"/>
-    <w:next w:val="Normal1"/>
+    <w:basedOn w:val="LOnormal"/>
+    <w:next w:val="LOnormal"/>
     <w:uiPriority w:val="9"/>
     <w:qFormat/>
     <w:pPr>
@@ -3944,8 +3687,8 @@
   </w:style>
   <w:style w:type="paragraph" w:styleId="Heading2">
     <w:name w:val="Heading 2"/>
-    <w:basedOn w:val="Normal1"/>
-    <w:next w:val="Normal1"/>
+    <w:basedOn w:val="LOnormal"/>
+    <w:next w:val="LOnormal"/>
     <w:uiPriority w:val="9"/>
     <w:unhideWhenUsed/>
     <w:qFormat/>
@@ -3961,8 +3704,8 @@
   </w:style>
   <w:style w:type="paragraph" w:styleId="Heading3">
     <w:name w:val="Heading 3"/>
-    <w:basedOn w:val="Normal1"/>
-    <w:next w:val="Normal1"/>
+    <w:basedOn w:val="LOnormal"/>
+    <w:next w:val="LOnormal"/>
     <w:uiPriority w:val="9"/>
     <w:semiHidden/>
     <w:unhideWhenUsed/>
@@ -3981,8 +3724,8 @@
   </w:style>
   <w:style w:type="paragraph" w:styleId="Heading4">
     <w:name w:val="Heading 4"/>
-    <w:basedOn w:val="Normal1"/>
-    <w:next w:val="Normal1"/>
+    <w:basedOn w:val="LOnormal"/>
+    <w:next w:val="LOnormal"/>
     <w:uiPriority w:val="9"/>
     <w:semiHidden/>
     <w:unhideWhenUsed/>
@@ -4001,8 +3744,8 @@
   </w:style>
   <w:style w:type="paragraph" w:styleId="Heading5">
     <w:name w:val="Heading 5"/>
-    <w:basedOn w:val="Normal1"/>
-    <w:next w:val="Normal1"/>
+    <w:basedOn w:val="LOnormal"/>
+    <w:next w:val="LOnormal"/>
     <w:uiPriority w:val="9"/>
     <w:semiHidden/>
     <w:unhideWhenUsed/>
@@ -4021,8 +3764,8 @@
   </w:style>
   <w:style w:type="paragraph" w:styleId="Heading6">
     <w:name w:val="Heading 6"/>
-    <w:basedOn w:val="Normal1"/>
-    <w:next w:val="Normal1"/>
+    <w:basedOn w:val="LOnormal"/>
+    <w:next w:val="LOnormal"/>
     <w:uiPriority w:val="9"/>
     <w:semiHidden/>
     <w:unhideWhenUsed/>
@@ -4136,11 +3879,12 @@
       <w:lang w:val="zxx" w:eastAsia="zxx" w:bidi="zxx"/>
     </w:rPr>
   </w:style>
-  <w:style w:type="paragraph" w:styleId="Normal1" w:default="1">
+  <w:style w:type="paragraph" w:styleId="LOnormal" w:default="1">
     <w:name w:val="LO-normal"/>
     <w:qFormat/>
     <w:pPr>
       <w:widowControl/>
+      <w:suppressAutoHyphens w:val="true"/>
       <w:bidi w:val="0"/>
       <w:spacing w:lineRule="auto" w:line="276" w:before="0" w:after="200"/>
       <w:jc w:val="left"/>
@@ -4156,8 +3900,8 @@
   </w:style>
   <w:style w:type="paragraph" w:styleId="Title">
     <w:name w:val="Title"/>
-    <w:basedOn w:val="Normal1"/>
-    <w:next w:val="Normal1"/>
+    <w:basedOn w:val="LOnormal"/>
+    <w:next w:val="LOnormal"/>
     <w:uiPriority w:val="10"/>
     <w:qFormat/>
     <w:pPr>
@@ -4175,8 +3919,8 @@
   </w:style>
   <w:style w:type="paragraph" w:styleId="Subtitle">
     <w:name w:val="Subtitle"/>
-    <w:basedOn w:val="Normal1"/>
-    <w:next w:val="Normal1"/>
+    <w:basedOn w:val="LOnormal"/>
+    <w:next w:val="LOnormal"/>
     <w:uiPriority w:val="11"/>
     <w:qFormat/>
     <w:pPr/>
@@ -4197,7 +3941,7 @@
   </w:style>
   <w:style w:type="paragraph" w:styleId="Header">
     <w:name w:val="Header"/>
-    <w:basedOn w:val="Normal1"/>
+    <w:basedOn w:val="LOnormal"/>
     <w:link w:val="HeaderChar"/>
     <w:uiPriority w:val="99"/>
     <w:unhideWhenUsed/>
@@ -4214,7 +3958,7 @@
   </w:style>
   <w:style w:type="paragraph" w:styleId="Footer">
     <w:name w:val="Footer"/>
-    <w:basedOn w:val="Normal1"/>
+    <w:basedOn w:val="LOnormal"/>
     <w:link w:val="FooterChar"/>
     <w:uiPriority w:val="99"/>
     <w:unhideWhenUsed/>
@@ -4231,7 +3975,7 @@
   </w:style>
   <w:style w:type="paragraph" w:styleId="ListParagraph">
     <w:name w:val="List Paragraph"/>
-    <w:basedOn w:val="Normal1"/>
+    <w:basedOn w:val="LOnormal"/>
     <w:uiPriority w:val="34"/>
     <w:qFormat/>
     <w:rsid w:val="001736ce"/>
@@ -4268,6 +4012,13 @@
   <w:style w:type="paragraph" w:styleId="Gambar">
     <w:name w:val="Gambar"/>
     <w:basedOn w:val="Caption"/>
+    <w:qFormat/>
+    <w:pPr/>
+    <w:rPr/>
+  </w:style>
+  <w:style w:type="paragraph" w:styleId="FrameContents">
+    <w:name w:val="Frame Contents"/>
+    <w:basedOn w:val="Normal"/>
     <w:qFormat/>
     <w:pPr/>
     <w:rPr/>
